--- a/doc/Software Requirements Specification.docx
+++ b/doc/Software Requirements Specification.docx
@@ -1653,14 +1653,23 @@
           <w:rFonts w:ascii="Arial" w:eastAsia="Times New Roman" w:hAnsi="Arial" w:cs="Arial"/>
           <w:color w:val="000000"/>
         </w:rPr>
-        <w:t>Back-end software: MyS</w:t>
-      </w:r>
-      <w:r>
-        <w:rPr>
-          <w:rFonts w:ascii="Arial" w:eastAsia="Times New Roman" w:hAnsi="Arial" w:cs="Arial"/>
-          <w:color w:val="000000"/>
-        </w:rPr>
-        <w:t>QL</w:t>
+        <w:t xml:space="preserve">Back-end software: </w:t>
+      </w:r>
+      <w:r>
+        <w:rPr>
+          <w:rFonts w:ascii="Arial" w:eastAsia="Times New Roman" w:hAnsi="Arial" w:cs="Arial"/>
+          <w:color w:val="000000"/>
+        </w:rPr>
+        <w:t>SQLi</w:t>
+      </w:r>
+      <w:bookmarkStart w:id="0" w:name="_GoBack"/>
+      <w:bookmarkEnd w:id="0"/>
+      <w:r>
+        <w:rPr>
+          <w:rFonts w:ascii="Arial" w:eastAsia="Times New Roman" w:hAnsi="Arial" w:cs="Arial"/>
+          <w:color w:val="000000"/>
+        </w:rPr>
+        <w:t>te</w:t>
       </w:r>
     </w:p>
     <w:p>
@@ -1962,8 +1971,6 @@
         </w:rPr>
         <w:t>Performance requirements</w:t>
       </w:r>
-      <w:bookmarkStart w:id="0" w:name="_GoBack"/>
-      <w:bookmarkEnd w:id="0"/>
     </w:p>
     <w:p>
       <w:pPr>
